--- a/output_docx/紅樓夢/紅樓夢1.docx
+++ b/output_docx/紅樓夢/紅樓夢1.docx
@@ -33,7 +33,7 @@
           <w:sz w:val="22"/>
           <w:vertAlign w:val="superscript"/>
         </w:rPr>
-        <w:t>脂批1</w:t>
+        <w:t>脂批１</w:t>
       </w:r>
       <w:r>
         <w:rPr>
@@ -146,7 +146,7 @@
           <w:sz w:val="22"/>
           <w:vertAlign w:val="superscript"/>
         </w:rPr>
-        <w:t>脂批2</w:t>
+        <w:t>脂批２</w:t>
       </w:r>
       <w:r>
         <w:rPr>
@@ -176,7 +176,7 @@
           <w:sz w:val="22"/>
           <w:vertAlign w:val="superscript"/>
         </w:rPr>
-        <w:t>脂批3</w:t>
+        <w:t>脂批３</w:t>
       </w:r>
       <w:r>
         <w:rPr>
@@ -194,7 +194,7 @@
           <w:sz w:val="22"/>
           <w:vertAlign w:val="superscript"/>
         </w:rPr>
-        <w:t>脂批4</w:t>
+        <w:t>脂批４</w:t>
       </w:r>
       <w:r>
         <w:rPr>
@@ -212,7 +212,7 @@
           <w:sz w:val="22"/>
           <w:vertAlign w:val="superscript"/>
         </w:rPr>
-        <w:t>脂批5</w:t>
+        <w:t>脂批５</w:t>
       </w:r>
       <w:r>
         <w:rPr>
@@ -230,7 +230,7 @@
           <w:sz w:val="22"/>
           <w:vertAlign w:val="superscript"/>
         </w:rPr>
-        <w:t>脂批6</w:t>
+        <w:t>脂批６</w:t>
       </w:r>
       <w:r>
         <w:rPr>
@@ -248,7 +248,7 @@
           <w:sz w:val="22"/>
           <w:vertAlign w:val="superscript"/>
         </w:rPr>
-        <w:t>脂批7</w:t>
+        <w:t>脂批７</w:t>
       </w:r>
       <w:r>
         <w:rPr>
@@ -266,7 +266,7 @@
           <w:sz w:val="22"/>
           <w:vertAlign w:val="superscript"/>
         </w:rPr>
-        <w:t>脂批8</w:t>
+        <w:t>脂批８</w:t>
       </w:r>
       <w:r>
         <w:rPr>
@@ -284,7 +284,7 @@
           <w:sz w:val="22"/>
           <w:vertAlign w:val="superscript"/>
         </w:rPr>
-        <w:t>脂批9</w:t>
+        <w:t>脂批９</w:t>
       </w:r>
       <w:r>
         <w:rPr>
@@ -302,7 +302,7 @@
           <w:sz w:val="22"/>
           <w:vertAlign w:val="superscript"/>
         </w:rPr>
-        <w:t>脂批10</w:t>
+        <w:t>脂批１０</w:t>
       </w:r>
       <w:r>
         <w:rPr>
@@ -320,7 +320,7 @@
           <w:sz w:val="22"/>
           <w:vertAlign w:val="superscript"/>
         </w:rPr>
-        <w:t>脂批11</w:t>
+        <w:t>脂批１１</w:t>
       </w:r>
       <w:r>
         <w:rPr>
@@ -350,7 +350,7 @@
           <w:sz w:val="22"/>
           <w:vertAlign w:val="superscript"/>
         </w:rPr>
-        <w:t>脂批12</w:t>
+        <w:t>脂批１２</w:t>
       </w:r>
       <w:r>
         <w:rPr>
@@ -368,7 +368,7 @@
           <w:sz w:val="22"/>
           <w:vertAlign w:val="superscript"/>
         </w:rPr>
-        <w:t>脂批13</w:t>
+        <w:t>脂批１３</w:t>
       </w:r>
       <w:r>
         <w:rPr>
@@ -386,7 +386,7 @@
           <w:sz w:val="22"/>
           <w:vertAlign w:val="superscript"/>
         </w:rPr>
-        <w:t>脂批14</w:t>
+        <w:t>脂批１４</w:t>
       </w:r>
       <w:r>
         <w:rPr>
@@ -404,7 +404,7 @@
           <w:sz w:val="22"/>
           <w:vertAlign w:val="superscript"/>
         </w:rPr>
-        <w:t>脂批15</w:t>
+        <w:t>脂批１５</w:t>
       </w:r>
       <w:r>
         <w:rPr>
@@ -422,7 +422,7 @@
           <w:sz w:val="22"/>
           <w:vertAlign w:val="superscript"/>
         </w:rPr>
-        <w:t>脂批16</w:t>
+        <w:t>脂批１６</w:t>
       </w:r>
       <w:r>
         <w:rPr>
@@ -440,7 +440,7 @@
           <w:sz w:val="22"/>
           <w:vertAlign w:val="superscript"/>
         </w:rPr>
-        <w:t>脂批17</w:t>
+        <w:t>脂批１７</w:t>
       </w:r>
       <w:r>
         <w:rPr>
@@ -458,7 +458,7 @@
           <w:sz w:val="22"/>
           <w:vertAlign w:val="superscript"/>
         </w:rPr>
-        <w:t>脂批18</w:t>
+        <w:t>脂批１８</w:t>
       </w:r>
       <w:r>
         <w:rPr>
@@ -476,7 +476,7 @@
           <w:sz w:val="22"/>
           <w:vertAlign w:val="superscript"/>
         </w:rPr>
-        <w:t>脂批19</w:t>
+        <w:t>脂批１９</w:t>
       </w:r>
       <w:r>
         <w:rPr>
@@ -494,7 +494,7 @@
           <w:sz w:val="22"/>
           <w:vertAlign w:val="superscript"/>
         </w:rPr>
-        <w:t>脂批20</w:t>
+        <w:t>脂批２０</w:t>
       </w:r>
       <w:r>
         <w:rPr>
@@ -512,7 +512,7 @@
           <w:sz w:val="22"/>
           <w:vertAlign w:val="superscript"/>
         </w:rPr>
-        <w:t>脂批21</w:t>
+        <w:t>脂批２１</w:t>
       </w:r>
       <w:r>
         <w:rPr>
@@ -530,7 +530,7 @@
           <w:sz w:val="22"/>
           <w:vertAlign w:val="superscript"/>
         </w:rPr>
-        <w:t>脂批22</w:t>
+        <w:t>脂批２２</w:t>
       </w:r>
       <w:r>
         <w:rPr>
@@ -548,7 +548,7 @@
           <w:sz w:val="22"/>
           <w:vertAlign w:val="superscript"/>
         </w:rPr>
-        <w:t>脂批23</w:t>
+        <w:t>脂批２３</w:t>
       </w:r>
       <w:r>
         <w:rPr>
@@ -566,7 +566,7 @@
           <w:sz w:val="22"/>
           <w:vertAlign w:val="superscript"/>
         </w:rPr>
-        <w:t>脂批24</w:t>
+        <w:t>脂批２４</w:t>
       </w:r>
       <w:r>
         <w:rPr>
@@ -584,7 +584,7 @@
           <w:sz w:val="22"/>
           <w:vertAlign w:val="superscript"/>
         </w:rPr>
-        <w:t>脂批25</w:t>
+        <w:t>脂批２５</w:t>
       </w:r>
       <w:r>
         <w:rPr>
@@ -602,7 +602,7 @@
           <w:sz w:val="22"/>
           <w:vertAlign w:val="superscript"/>
         </w:rPr>
-        <w:t>脂批26</w:t>
+        <w:t>脂批２６</w:t>
       </w:r>
       <w:r>
         <w:rPr>
@@ -620,7 +620,7 @@
           <w:sz w:val="22"/>
           <w:vertAlign w:val="superscript"/>
         </w:rPr>
-        <w:t>脂批27</w:t>
+        <w:t>脂批２７</w:t>
       </w:r>
       <w:r>
         <w:rPr>
@@ -638,7 +638,7 @@
           <w:sz w:val="22"/>
           <w:vertAlign w:val="superscript"/>
         </w:rPr>
-        <w:t>脂批28</w:t>
+        <w:t>脂批２８</w:t>
       </w:r>
       <w:r>
         <w:rPr>
@@ -656,7 +656,7 @@
           <w:sz w:val="22"/>
           <w:vertAlign w:val="superscript"/>
         </w:rPr>
-        <w:t>脂批29</w:t>
+        <w:t>脂批２９</w:t>
       </w:r>
       <w:r>
         <w:rPr>
@@ -686,7 +686,7 @@
           <w:sz w:val="22"/>
           <w:vertAlign w:val="superscript"/>
         </w:rPr>
-        <w:t>注1</w:t>
+        <w:t>注１</w:t>
       </w:r>
       <w:r>
         <w:rPr>
@@ -723,7 +723,7 @@
           <w:sz w:val="22"/>
           <w:vertAlign w:val="superscript"/>
         </w:rPr>
-        <w:t>脂批30</w:t>
+        <w:t>脂批３０</w:t>
       </w:r>
       <w:r>
         <w:rPr>
@@ -753,7 +753,7 @@
           <w:sz w:val="22"/>
           <w:vertAlign w:val="superscript"/>
         </w:rPr>
-        <w:t>脂批31</w:t>
+        <w:t>脂批３１</w:t>
       </w:r>
       <w:r>
         <w:rPr>
@@ -849,7 +849,7 @@
           <w:sz w:val="22"/>
           <w:vertAlign w:val="superscript"/>
         </w:rPr>
-        <w:t>脂批32</w:t>
+        <w:t>脂批３２</w:t>
       </w:r>
       <w:r>
         <w:rPr>
@@ -867,7 +867,7 @@
           <w:sz w:val="22"/>
           <w:vertAlign w:val="superscript"/>
         </w:rPr>
-        <w:t>脂批33</w:t>
+        <w:t>脂批３３</w:t>
       </w:r>
       <w:r>
         <w:rPr>
@@ -885,7 +885,7 @@
           <w:sz w:val="22"/>
           <w:vertAlign w:val="superscript"/>
         </w:rPr>
-        <w:t>脂批34</w:t>
+        <w:t>脂批３４</w:t>
       </w:r>
       <w:r>
         <w:rPr>
@@ -903,7 +903,7 @@
           <w:sz w:val="22"/>
           <w:vertAlign w:val="superscript"/>
         </w:rPr>
-        <w:t>脂批35</w:t>
+        <w:t>脂批３５</w:t>
       </w:r>
       <w:r>
         <w:rPr>
@@ -921,7 +921,7 @@
           <w:sz w:val="22"/>
           <w:vertAlign w:val="superscript"/>
         </w:rPr>
-        <w:t>脂批36</w:t>
+        <w:t>脂批３６</w:t>
       </w:r>
       <w:r>
         <w:rPr>
@@ -939,7 +939,7 @@
           <w:sz w:val="22"/>
           <w:vertAlign w:val="superscript"/>
         </w:rPr>
-        <w:t>脂批37</w:t>
+        <w:t>脂批３７</w:t>
       </w:r>
       <w:r>
         <w:rPr>
@@ -968,7 +968,7 @@
           <w:sz w:val="22"/>
           <w:vertAlign w:val="superscript"/>
         </w:rPr>
-        <w:t>脂批38</w:t>
+        <w:t>脂批３８</w:t>
       </w:r>
       <w:r>
         <w:rPr>
@@ -986,7 +986,7 @@
           <w:sz w:val="22"/>
           <w:vertAlign w:val="superscript"/>
         </w:rPr>
-        <w:t>脂批39</w:t>
+        <w:t>脂批３９</w:t>
       </w:r>
       <w:r>
         <w:rPr>
@@ -1004,7 +1004,7 @@
           <w:sz w:val="22"/>
           <w:vertAlign w:val="superscript"/>
         </w:rPr>
-        <w:t>脂批40</w:t>
+        <w:t>脂批４０</w:t>
       </w:r>
       <w:r>
         <w:rPr>
@@ -1022,7 +1022,7 @@
           <w:sz w:val="22"/>
           <w:vertAlign w:val="superscript"/>
         </w:rPr>
-        <w:t>脂批41</w:t>
+        <w:t>脂批４１</w:t>
       </w:r>
       <w:r>
         <w:rPr>
@@ -1040,7 +1040,7 @@
           <w:sz w:val="22"/>
           <w:vertAlign w:val="superscript"/>
         </w:rPr>
-        <w:t>脂批42</w:t>
+        <w:t>脂批４２</w:t>
       </w:r>
       <w:r>
         <w:rPr>
@@ -1058,7 +1058,7 @@
           <w:sz w:val="22"/>
           <w:vertAlign w:val="superscript"/>
         </w:rPr>
-        <w:t>脂批43</w:t>
+        <w:t>脂批４３</w:t>
       </w:r>
       <w:r>
         <w:rPr>
@@ -1076,7 +1076,7 @@
           <w:sz w:val="22"/>
           <w:vertAlign w:val="superscript"/>
         </w:rPr>
-        <w:t>脂批44</w:t>
+        <w:t>脂批４４</w:t>
       </w:r>
       <w:r>
         <w:rPr>
@@ -1094,7 +1094,7 @@
           <w:sz w:val="22"/>
           <w:vertAlign w:val="superscript"/>
         </w:rPr>
-        <w:t>脂批45</w:t>
+        <w:t>脂批４５</w:t>
       </w:r>
       <w:r>
         <w:rPr>
@@ -1144,7 +1144,7 @@
           <w:sz w:val="22"/>
           <w:vertAlign w:val="superscript"/>
         </w:rPr>
-        <w:t>脂批46</w:t>
+        <w:t>脂批４６</w:t>
       </w:r>
       <w:r>
         <w:br/>
@@ -1184,7 +1184,7 @@
           <w:sz w:val="22"/>
           <w:vertAlign w:val="superscript"/>
         </w:rPr>
-        <w:t>脂批47</w:t>
+        <w:t>脂批４７</w:t>
       </w:r>
       <w:r>
         <w:rPr>
@@ -1202,7 +1202,7 @@
           <w:sz w:val="22"/>
           <w:vertAlign w:val="superscript"/>
         </w:rPr>
-        <w:t>脂批48</w:t>
+        <w:t>脂批４８</w:t>
       </w:r>
       <w:r>
         <w:rPr>
@@ -1220,7 +1220,7 @@
           <w:sz w:val="22"/>
           <w:vertAlign w:val="superscript"/>
         </w:rPr>
-        <w:t>脂批49</w:t>
+        <w:t>脂批４９</w:t>
       </w:r>
       <w:r>
         <w:rPr>
@@ -1238,7 +1238,7 @@
           <w:sz w:val="22"/>
           <w:vertAlign w:val="superscript"/>
         </w:rPr>
-        <w:t>脂批50</w:t>
+        <w:t>脂批５０</w:t>
       </w:r>
       <w:r>
         <w:rPr>
@@ -1256,7 +1256,7 @@
           <w:sz w:val="22"/>
           <w:vertAlign w:val="superscript"/>
         </w:rPr>
-        <w:t>脂批51</w:t>
+        <w:t>脂批５１</w:t>
       </w:r>
       <w:r>
         <w:rPr>
@@ -1274,7 +1274,7 @@
           <w:sz w:val="22"/>
           <w:vertAlign w:val="superscript"/>
         </w:rPr>
-        <w:t>脂批52</w:t>
+        <w:t>脂批５２</w:t>
       </w:r>
       <w:r>
         <w:rPr>
@@ -1292,7 +1292,7 @@
           <w:sz w:val="22"/>
           <w:vertAlign w:val="superscript"/>
         </w:rPr>
-        <w:t>脂批53</w:t>
+        <w:t>脂批５３</w:t>
       </w:r>
       <w:r>
         <w:rPr>
@@ -1310,7 +1310,7 @@
           <w:sz w:val="22"/>
           <w:vertAlign w:val="superscript"/>
         </w:rPr>
-        <w:t>脂批54</w:t>
+        <w:t>脂批５４</w:t>
       </w:r>
       <w:r>
         <w:rPr>
@@ -1328,7 +1328,7 @@
           <w:sz w:val="22"/>
           <w:vertAlign w:val="superscript"/>
         </w:rPr>
-        <w:t>脂批55</w:t>
+        <w:t>脂批５５</w:t>
       </w:r>
       <w:r>
         <w:rPr>
@@ -1346,7 +1346,7 @@
           <w:sz w:val="22"/>
           <w:vertAlign w:val="superscript"/>
         </w:rPr>
-        <w:t>脂批56</w:t>
+        <w:t>脂批５６</w:t>
       </w:r>
       <w:r>
         <w:rPr>
@@ -1364,7 +1364,7 @@
           <w:sz w:val="22"/>
           <w:vertAlign w:val="superscript"/>
         </w:rPr>
-        <w:t>脂批57</w:t>
+        <w:t>脂批５７</w:t>
       </w:r>
       <w:r>
         <w:rPr>
@@ -1382,7 +1382,7 @@
           <w:sz w:val="22"/>
           <w:vertAlign w:val="superscript"/>
         </w:rPr>
-        <w:t>脂批58</w:t>
+        <w:t>脂批５８</w:t>
       </w:r>
       <w:r>
         <w:rPr>
@@ -1400,7 +1400,7 @@
           <w:sz w:val="22"/>
           <w:vertAlign w:val="superscript"/>
         </w:rPr>
-        <w:t>脂批59</w:t>
+        <w:t>脂批５９</w:t>
       </w:r>
       <w:r>
         <w:rPr>
@@ -1418,7 +1418,7 @@
           <w:sz w:val="22"/>
           <w:vertAlign w:val="superscript"/>
         </w:rPr>
-        <w:t>脂批60</w:t>
+        <w:t>脂批６０</w:t>
       </w:r>
       <w:r>
         <w:rPr>
@@ -1436,7 +1436,7 @@
           <w:sz w:val="22"/>
           <w:vertAlign w:val="superscript"/>
         </w:rPr>
-        <w:t>脂批61</w:t>
+        <w:t>脂批６１</w:t>
       </w:r>
       <w:r>
         <w:rPr>
@@ -1454,7 +1454,7 @@
           <w:sz w:val="22"/>
           <w:vertAlign w:val="superscript"/>
         </w:rPr>
-        <w:t>脂批62</w:t>
+        <w:t>脂批６２</w:t>
       </w:r>
       <w:r>
         <w:rPr>
@@ -1472,7 +1472,7 @@
           <w:sz w:val="22"/>
           <w:vertAlign w:val="superscript"/>
         </w:rPr>
-        <w:t>脂批63</w:t>
+        <w:t>脂批６３</w:t>
       </w:r>
       <w:r>
         <w:rPr>
@@ -1502,7 +1502,7 @@
           <w:sz w:val="22"/>
           <w:vertAlign w:val="superscript"/>
         </w:rPr>
-        <w:t>脂批64</w:t>
+        <w:t>脂批６４</w:t>
       </w:r>
       <w:r>
         <w:rPr>
@@ -1520,7 +1520,7 @@
           <w:sz w:val="22"/>
           <w:vertAlign w:val="superscript"/>
         </w:rPr>
-        <w:t>脂批65</w:t>
+        <w:t>脂批６５</w:t>
       </w:r>
       <w:r>
         <w:rPr>
@@ -1550,7 +1550,7 @@
           <w:sz w:val="22"/>
           <w:vertAlign w:val="superscript"/>
         </w:rPr>
-        <w:t>脂批66</w:t>
+        <w:t>脂批６６</w:t>
       </w:r>
       <w:r>
         <w:rPr>
@@ -1580,7 +1580,7 @@
           <w:sz w:val="22"/>
           <w:vertAlign w:val="superscript"/>
         </w:rPr>
-        <w:t>脂批67</w:t>
+        <w:t>脂批６７</w:t>
       </w:r>
       <w:r>
         <w:rPr>
@@ -1598,7 +1598,7 @@
           <w:sz w:val="22"/>
           <w:vertAlign w:val="superscript"/>
         </w:rPr>
-        <w:t>脂批68</w:t>
+        <w:t>脂批６８</w:t>
       </w:r>
       <w:r>
         <w:rPr>
@@ -1616,7 +1616,7 @@
           <w:sz w:val="22"/>
           <w:vertAlign w:val="superscript"/>
         </w:rPr>
-        <w:t>脂批69</w:t>
+        <w:t>脂批６９</w:t>
       </w:r>
       <w:r>
         <w:rPr>
@@ -1634,7 +1634,7 @@
           <w:sz w:val="22"/>
           <w:vertAlign w:val="superscript"/>
         </w:rPr>
-        <w:t>脂批70</w:t>
+        <w:t>脂批７０</w:t>
       </w:r>
       <w:r>
         <w:rPr>
@@ -1652,7 +1652,7 @@
           <w:sz w:val="22"/>
           <w:vertAlign w:val="superscript"/>
         </w:rPr>
-        <w:t>脂批71</w:t>
+        <w:t>脂批７１</w:t>
       </w:r>
       <w:r>
         <w:rPr>
@@ -1670,7 +1670,7 @@
           <w:sz w:val="22"/>
           <w:vertAlign w:val="superscript"/>
         </w:rPr>
-        <w:t>脂批72</w:t>
+        <w:t>脂批７２</w:t>
       </w:r>
       <w:r>
         <w:rPr>
@@ -1688,7 +1688,7 @@
           <w:sz w:val="22"/>
           <w:vertAlign w:val="superscript"/>
         </w:rPr>
-        <w:t>脂批73</w:t>
+        <w:t>脂批７３</w:t>
       </w:r>
       <w:r>
         <w:rPr>
@@ -1706,7 +1706,7 @@
           <w:sz w:val="22"/>
           <w:vertAlign w:val="superscript"/>
         </w:rPr>
-        <w:t>脂批74</w:t>
+        <w:t>脂批７４</w:t>
       </w:r>
       <w:r>
         <w:rPr>
@@ -1724,7 +1724,7 @@
           <w:sz w:val="22"/>
           <w:vertAlign w:val="superscript"/>
         </w:rPr>
-        <w:t>脂批75</w:t>
+        <w:t>脂批７５</w:t>
       </w:r>
       <w:r>
         <w:rPr>
@@ -1742,7 +1742,7 @@
           <w:sz w:val="22"/>
           <w:vertAlign w:val="superscript"/>
         </w:rPr>
-        <w:t>脂批76</w:t>
+        <w:t>脂批７６</w:t>
       </w:r>
       <w:r>
         <w:rPr>
@@ -1760,7 +1760,7 @@
           <w:sz w:val="22"/>
           <w:vertAlign w:val="superscript"/>
         </w:rPr>
-        <w:t>脂批77</w:t>
+        <w:t>脂批７７</w:t>
       </w:r>
       <w:r>
         <w:rPr>
@@ -1778,7 +1778,7 @@
           <w:sz w:val="22"/>
           <w:vertAlign w:val="superscript"/>
         </w:rPr>
-        <w:t>脂批78</w:t>
+        <w:t>脂批７８</w:t>
       </w:r>
       <w:r>
         <w:rPr>
@@ -1808,7 +1808,7 @@
           <w:sz w:val="22"/>
           <w:vertAlign w:val="superscript"/>
         </w:rPr>
-        <w:t>脂批79</w:t>
+        <w:t>脂批７９</w:t>
       </w:r>
       <w:r>
         <w:rPr>
@@ -1826,7 +1826,7 @@
           <w:sz w:val="22"/>
           <w:vertAlign w:val="superscript"/>
         </w:rPr>
-        <w:t>脂批80</w:t>
+        <w:t>脂批８０</w:t>
       </w:r>
       <w:r>
         <w:rPr>
@@ -1856,7 +1856,7 @@
           <w:sz w:val="22"/>
           <w:vertAlign w:val="superscript"/>
         </w:rPr>
-        <w:t>脂批81</w:t>
+        <w:t>脂批８１</w:t>
       </w:r>
       <w:r>
         <w:rPr>
@@ -1874,7 +1874,7 @@
           <w:sz w:val="22"/>
           <w:vertAlign w:val="superscript"/>
         </w:rPr>
-        <w:t>脂批82</w:t>
+        <w:t>脂批８２</w:t>
       </w:r>
       <w:r>
         <w:rPr>
@@ -1892,7 +1892,7 @@
           <w:sz w:val="22"/>
           <w:vertAlign w:val="superscript"/>
         </w:rPr>
-        <w:t>脂批83</w:t>
+        <w:t>脂批８３</w:t>
       </w:r>
       <w:r>
         <w:rPr>
@@ -1921,7 +1921,7 @@
           <w:sz w:val="22"/>
           <w:vertAlign w:val="superscript"/>
         </w:rPr>
-        <w:t>脂批84</w:t>
+        <w:t>脂批８４</w:t>
       </w:r>
       <w:r>
         <w:rPr>
@@ -1939,7 +1939,7 @@
           <w:sz w:val="22"/>
           <w:vertAlign w:val="superscript"/>
         </w:rPr>
-        <w:t>脂批85</w:t>
+        <w:t>脂批８５</w:t>
       </w:r>
       <w:r>
         <w:rPr>
@@ -1957,7 +1957,7 @@
           <w:sz w:val="22"/>
           <w:vertAlign w:val="superscript"/>
         </w:rPr>
-        <w:t>脂批86</w:t>
+        <w:t>脂批８６</w:t>
       </w:r>
       <w:r>
         <w:rPr>
@@ -1975,7 +1975,7 @@
           <w:sz w:val="22"/>
           <w:vertAlign w:val="superscript"/>
         </w:rPr>
-        <w:t>脂批87</w:t>
+        <w:t>脂批８７</w:t>
       </w:r>
       <w:r>
         <w:rPr>
@@ -2004,7 +2004,7 @@
           <w:sz w:val="22"/>
           <w:vertAlign w:val="superscript"/>
         </w:rPr>
-        <w:t>脂批88</w:t>
+        <w:t>脂批８８</w:t>
       </w:r>
       <w:r>
         <w:rPr>
@@ -2033,7 +2033,7 @@
           <w:sz w:val="22"/>
           <w:vertAlign w:val="superscript"/>
         </w:rPr>
-        <w:t>脂批89</w:t>
+        <w:t>脂批８９</w:t>
       </w:r>
       <w:r>
         <w:rPr>
@@ -2051,7 +2051,7 @@
           <w:sz w:val="22"/>
           <w:vertAlign w:val="superscript"/>
         </w:rPr>
-        <w:t>脂批90</w:t>
+        <w:t>脂批９０</w:t>
       </w:r>
       <w:r>
         <w:rPr>
@@ -2069,7 +2069,7 @@
           <w:sz w:val="22"/>
           <w:vertAlign w:val="superscript"/>
         </w:rPr>
-        <w:t>脂批91</w:t>
+        <w:t>脂批９１</w:t>
       </w:r>
       <w:r>
         <w:rPr>
@@ -2098,7 +2098,7 @@
           <w:sz w:val="22"/>
           <w:vertAlign w:val="superscript"/>
         </w:rPr>
-        <w:t>脂批92</w:t>
+        <w:t>脂批９２</w:t>
       </w:r>
       <w:r>
         <w:rPr>
@@ -2116,7 +2116,7 @@
           <w:sz w:val="22"/>
           <w:vertAlign w:val="superscript"/>
         </w:rPr>
-        <w:t>脂批93</w:t>
+        <w:t>脂批９３</w:t>
       </w:r>
       <w:r>
         <w:rPr>
@@ -2134,7 +2134,7 @@
           <w:sz w:val="22"/>
           <w:vertAlign w:val="superscript"/>
         </w:rPr>
-        <w:t>脂批94</w:t>
+        <w:t>脂批９４</w:t>
       </w:r>
       <w:r>
         <w:rPr>
@@ -2152,7 +2152,7 @@
           <w:sz w:val="22"/>
           <w:vertAlign w:val="superscript"/>
         </w:rPr>
-        <w:t>脂批95</w:t>
+        <w:t>脂批９５</w:t>
       </w:r>
       <w:r>
         <w:rPr>
@@ -2170,7 +2170,7 @@
           <w:sz w:val="22"/>
           <w:vertAlign w:val="superscript"/>
         </w:rPr>
-        <w:t>脂批96</w:t>
+        <w:t>脂批９６</w:t>
       </w:r>
       <w:r>
         <w:rPr>
@@ -2200,7 +2200,7 @@
           <w:sz w:val="22"/>
           <w:vertAlign w:val="superscript"/>
         </w:rPr>
-        <w:t>脂批97</w:t>
+        <w:t>脂批９７</w:t>
       </w:r>
       <w:r>
         <w:br/>
@@ -2222,7 +2222,7 @@
           <w:sz w:val="22"/>
           <w:vertAlign w:val="superscript"/>
         </w:rPr>
-        <w:t>脂批98</w:t>
+        <w:t>脂批９８</w:t>
       </w:r>
       <w:r>
         <w:br/>
@@ -2244,7 +2244,7 @@
           <w:sz w:val="22"/>
           <w:vertAlign w:val="superscript"/>
         </w:rPr>
-        <w:t>脂批99</w:t>
+        <w:t>脂批９９</w:t>
       </w:r>
       <w:r>
         <w:br/>
@@ -2266,7 +2266,7 @@
           <w:sz w:val="22"/>
           <w:vertAlign w:val="superscript"/>
         </w:rPr>
-        <w:t>脂批100</w:t>
+        <w:t>脂批１００</w:t>
       </w:r>
       <w:r>
         <w:br/>
@@ -2298,7 +2298,7 @@
           <w:sz w:val="22"/>
           <w:vertAlign w:val="superscript"/>
         </w:rPr>
-        <w:t>脂批101</w:t>
+        <w:t>脂批１０１</w:t>
       </w:r>
       <w:r>
         <w:rPr>
@@ -2328,7 +2328,7 @@
           <w:sz w:val="22"/>
           <w:vertAlign w:val="superscript"/>
         </w:rPr>
-        <w:t>脂批102</w:t>
+        <w:t>脂批１０２</w:t>
       </w:r>
       <w:r>
         <w:rPr>
@@ -2433,7 +2433,7 @@
           <w:sz w:val="22"/>
           <w:vertAlign w:val="superscript"/>
         </w:rPr>
-        <w:t>脂批103</w:t>
+        <w:t>脂批１０３</w:t>
       </w:r>
       <w:r>
         <w:rPr>
@@ -2451,7 +2451,7 @@
           <w:sz w:val="22"/>
           <w:vertAlign w:val="superscript"/>
         </w:rPr>
-        <w:t>脂批104</w:t>
+        <w:t>脂批１０４</w:t>
       </w:r>
       <w:r>
         <w:rPr>
@@ -2469,7 +2469,7 @@
           <w:sz w:val="22"/>
           <w:vertAlign w:val="superscript"/>
         </w:rPr>
-        <w:t>脂批105</w:t>
+        <w:t>脂批１０５</w:t>
       </w:r>
       <w:r>
         <w:rPr>
@@ -2568,7 +2568,7 @@
           <w:sz w:val="22"/>
           <w:vertAlign w:val="superscript"/>
         </w:rPr>
-        <w:t>脂批106</w:t>
+        <w:t>脂批１０６</w:t>
       </w:r>
       <w:r>
         <w:rPr>
@@ -2597,7 +2597,7 @@
           <w:sz w:val="22"/>
           <w:vertAlign w:val="superscript"/>
         </w:rPr>
-        <w:t>脂批107</w:t>
+        <w:t>脂批１０７</w:t>
       </w:r>
       <w:r>
         <w:rPr>
@@ -2615,7 +2615,7 @@
           <w:sz w:val="22"/>
           <w:vertAlign w:val="superscript"/>
         </w:rPr>
-        <w:t>脂批108</w:t>
+        <w:t>脂批１０８</w:t>
       </w:r>
       <w:r>
         <w:rPr>
@@ -2657,7 +2657,7 @@
           <w:sz w:val="22"/>
           <w:vertAlign w:val="superscript"/>
         </w:rPr>
-        <w:t>脂批109</w:t>
+        <w:t>脂批１０９</w:t>
       </w:r>
       <w:r>
         <w:br/>
@@ -2679,7 +2679,7 @@
           <w:sz w:val="22"/>
           <w:vertAlign w:val="superscript"/>
         </w:rPr>
-        <w:t>脂批110</w:t>
+        <w:t>脂批１１０</w:t>
       </w:r>
       <w:r>
         <w:br/>
@@ -2713,7 +2713,7 @@
           <w:sz w:val="22"/>
           <w:vertAlign w:val="superscript"/>
         </w:rPr>
-        <w:t>脂批111</w:t>
+        <w:t>脂批１１１</w:t>
       </w:r>
       <w:r>
         <w:br/>
@@ -2745,7 +2745,7 @@
           <w:sz w:val="22"/>
           <w:vertAlign w:val="superscript"/>
         </w:rPr>
-        <w:t>脂批112</w:t>
+        <w:t>脂批１１２</w:t>
       </w:r>
       <w:r>
         <w:rPr>
@@ -2763,7 +2763,7 @@
           <w:sz w:val="22"/>
           <w:vertAlign w:val="superscript"/>
         </w:rPr>
-        <w:t>脂批113</w:t>
+        <w:t>脂批１１３</w:t>
       </w:r>
       <w:r>
         <w:rPr>
@@ -2781,7 +2781,7 @@
           <w:sz w:val="22"/>
           <w:vertAlign w:val="superscript"/>
         </w:rPr>
-        <w:t>脂批114</w:t>
+        <w:t>脂批１１４</w:t>
       </w:r>
       <w:r>
         <w:rPr>
@@ -2799,7 +2799,7 @@
           <w:sz w:val="22"/>
           <w:vertAlign w:val="superscript"/>
         </w:rPr>
-        <w:t>脂批115</w:t>
+        <w:t>脂批１１５</w:t>
       </w:r>
       <w:r>
         <w:rPr>
@@ -2817,7 +2817,7 @@
           <w:sz w:val="22"/>
           <w:vertAlign w:val="superscript"/>
         </w:rPr>
-        <w:t>脂批116</w:t>
+        <w:t>脂批１１６</w:t>
       </w:r>
       <w:r>
         <w:rPr>
@@ -2835,7 +2835,7 @@
           <w:sz w:val="22"/>
           <w:vertAlign w:val="superscript"/>
         </w:rPr>
-        <w:t>脂批117</w:t>
+        <w:t>脂批１１７</w:t>
       </w:r>
       <w:r>
         <w:rPr>
@@ -2865,7 +2865,7 @@
           <w:sz w:val="22"/>
           <w:vertAlign w:val="superscript"/>
         </w:rPr>
-        <w:t>脂批118</w:t>
+        <w:t>脂批１１８</w:t>
       </w:r>
       <w:r>
         <w:rPr>
@@ -2883,7 +2883,7 @@
           <w:sz w:val="22"/>
           <w:vertAlign w:val="superscript"/>
         </w:rPr>
-        <w:t>脂批119</w:t>
+        <w:t>脂批１１９</w:t>
       </w:r>
       <w:r>
         <w:rPr>
@@ -2913,7 +2913,7 @@
           <w:sz w:val="22"/>
           <w:vertAlign w:val="superscript"/>
         </w:rPr>
-        <w:t>脂批120</w:t>
+        <w:t>脂批１２０</w:t>
       </w:r>
       <w:r>
         <w:rPr>
@@ -2931,7 +2931,7 @@
           <w:sz w:val="22"/>
           <w:vertAlign w:val="superscript"/>
         </w:rPr>
-        <w:t>脂批121</w:t>
+        <w:t>脂批１２１</w:t>
       </w:r>
       <w:r>
         <w:rPr>
@@ -2961,7 +2961,7 @@
           <w:sz w:val="22"/>
           <w:vertAlign w:val="superscript"/>
         </w:rPr>
-        <w:t>脂批122</w:t>
+        <w:t>脂批１２２</w:t>
       </w:r>
       <w:r>
         <w:rPr>
@@ -2979,7 +2979,7 @@
           <w:sz w:val="22"/>
           <w:vertAlign w:val="superscript"/>
         </w:rPr>
-        <w:t>脂批123</w:t>
+        <w:t>脂批１２３</w:t>
       </w:r>
       <w:r>
         <w:rPr>
@@ -3009,7 +3009,7 @@
           <w:sz w:val="22"/>
           <w:vertAlign w:val="superscript"/>
         </w:rPr>
-        <w:t>脂批124</w:t>
+        <w:t>脂批１２４</w:t>
       </w:r>
       <w:r>
         <w:rPr>
@@ -3027,7 +3027,7 @@
           <w:sz w:val="22"/>
           <w:vertAlign w:val="superscript"/>
         </w:rPr>
-        <w:t>脂批125</w:t>
+        <w:t>脂批１２５</w:t>
       </w:r>
       <w:r>
         <w:rPr>
@@ -3045,7 +3045,7 @@
           <w:sz w:val="22"/>
           <w:vertAlign w:val="superscript"/>
         </w:rPr>
-        <w:t>脂批126</w:t>
+        <w:t>脂批１２６</w:t>
       </w:r>
       <w:r>
         <w:rPr>
@@ -3063,7 +3063,7 @@
           <w:sz w:val="22"/>
           <w:vertAlign w:val="superscript"/>
         </w:rPr>
-        <w:t>脂批127</w:t>
+        <w:t>脂批１２７</w:t>
       </w:r>
       <w:r>
         <w:rPr>
@@ -3081,7 +3081,7 @@
           <w:sz w:val="22"/>
           <w:vertAlign w:val="superscript"/>
         </w:rPr>
-        <w:t>脂批128</w:t>
+        <w:t>脂批１２８</w:t>
       </w:r>
       <w:r>
         <w:rPr>
@@ -3099,7 +3099,7 @@
           <w:sz w:val="22"/>
           <w:vertAlign w:val="superscript"/>
         </w:rPr>
-        <w:t>脂批129</w:t>
+        <w:t>脂批１２９</w:t>
       </w:r>
       <w:r>
         <w:rPr>
@@ -3246,7 +3246,7 @@
           <w:sz w:val="22"/>
           <w:vertAlign w:val="superscript"/>
         </w:rPr>
-        <w:t>脂批130</w:t>
+        <w:t>脂批１３０</w:t>
       </w:r>
       <w:r>
         <w:rPr>
@@ -3283,7 +3283,7 @@
           <w:sz w:val="22"/>
           <w:vertAlign w:val="superscript"/>
         </w:rPr>
-        <w:t>脂批131</w:t>
+        <w:t>脂批１３１</w:t>
       </w:r>
       <w:r>
         <w:br/>
@@ -3305,7 +3305,7 @@
           <w:sz w:val="22"/>
           <w:vertAlign w:val="superscript"/>
         </w:rPr>
-        <w:t>脂批132</w:t>
+        <w:t>脂批１３２</w:t>
       </w:r>
       <w:r>
         <w:br/>
@@ -3327,7 +3327,7 @@
           <w:sz w:val="22"/>
           <w:vertAlign w:val="superscript"/>
         </w:rPr>
-        <w:t>脂批133</w:t>
+        <w:t>脂批１３３</w:t>
       </w:r>
       <w:r>
         <w:br/>
@@ -3349,7 +3349,7 @@
           <w:sz w:val="22"/>
           <w:vertAlign w:val="superscript"/>
         </w:rPr>
-        <w:t>脂批134</w:t>
+        <w:t>脂批１３４</w:t>
       </w:r>
       <w:r>
         <w:br/>
@@ -3371,7 +3371,7 @@
           <w:sz w:val="22"/>
           <w:vertAlign w:val="superscript"/>
         </w:rPr>
-        <w:t>脂批135</w:t>
+        <w:t>脂批１３５</w:t>
       </w:r>
       <w:r>
         <w:br/>
@@ -3393,7 +3393,7 @@
           <w:sz w:val="22"/>
           <w:vertAlign w:val="superscript"/>
         </w:rPr>
-        <w:t>脂批136</w:t>
+        <w:t>脂批１３６</w:t>
       </w:r>
       <w:r>
         <w:br/>
@@ -3415,7 +3415,7 @@
           <w:sz w:val="22"/>
           <w:vertAlign w:val="superscript"/>
         </w:rPr>
-        <w:t>脂批137</w:t>
+        <w:t>脂批１３７</w:t>
       </w:r>
       <w:r>
         <w:br/>
@@ -3437,7 +3437,7 @@
           <w:sz w:val="22"/>
           <w:vertAlign w:val="superscript"/>
         </w:rPr>
-        <w:t>脂批138</w:t>
+        <w:t>脂批１３８</w:t>
       </w:r>
       <w:r>
         <w:br/>
@@ -3459,7 +3459,7 @@
           <w:sz w:val="22"/>
           <w:vertAlign w:val="superscript"/>
         </w:rPr>
-        <w:t>脂批139</w:t>
+        <w:t>脂批１３９</w:t>
       </w:r>
       <w:r>
         <w:br/>
@@ -3481,7 +3481,7 @@
           <w:sz w:val="22"/>
           <w:vertAlign w:val="superscript"/>
         </w:rPr>
-        <w:t>脂批140</w:t>
+        <w:t>脂批１４０</w:t>
       </w:r>
       <w:r>
         <w:br/>
@@ -3503,7 +3503,7 @@
           <w:sz w:val="22"/>
           <w:vertAlign w:val="superscript"/>
         </w:rPr>
-        <w:t>脂批141</w:t>
+        <w:t>脂批１４１</w:t>
       </w:r>
       <w:r>
         <w:rPr>
@@ -3521,7 +3521,7 @@
           <w:sz w:val="22"/>
           <w:vertAlign w:val="superscript"/>
         </w:rPr>
-        <w:t>脂批142</w:t>
+        <w:t>脂批１４２</w:t>
       </w:r>
       <w:r>
         <w:br/>
@@ -3543,7 +3543,7 @@
           <w:sz w:val="22"/>
           <w:vertAlign w:val="superscript"/>
         </w:rPr>
-        <w:t>脂批143</w:t>
+        <w:t>脂批１４３</w:t>
       </w:r>
       <w:r>
         <w:br/>
@@ -3565,7 +3565,7 @@
           <w:sz w:val="22"/>
           <w:vertAlign w:val="superscript"/>
         </w:rPr>
-        <w:t>脂批144</w:t>
+        <w:t>脂批１４４</w:t>
       </w:r>
       <w:r>
         <w:br/>
@@ -3587,7 +3587,7 @@
           <w:sz w:val="22"/>
           <w:vertAlign w:val="superscript"/>
         </w:rPr>
-        <w:t>脂批145</w:t>
+        <w:t>脂批１４５</w:t>
       </w:r>
       <w:r>
         <w:br/>
@@ -3609,7 +3609,7 @@
           <w:sz w:val="22"/>
           <w:vertAlign w:val="superscript"/>
         </w:rPr>
-        <w:t>脂批146</w:t>
+        <w:t>脂批１４６</w:t>
       </w:r>
       <w:r>
         <w:br/>
@@ -3631,7 +3631,7 @@
           <w:sz w:val="22"/>
           <w:vertAlign w:val="superscript"/>
         </w:rPr>
-        <w:t>脂批147</w:t>
+        <w:t>脂批１４７</w:t>
       </w:r>
       <w:r>
         <w:br/>
@@ -3653,7 +3653,7 @@
           <w:sz w:val="22"/>
           <w:vertAlign w:val="superscript"/>
         </w:rPr>
-        <w:t>脂批148</w:t>
+        <w:t>脂批１４８</w:t>
       </w:r>
       <w:r>
         <w:br/>
@@ -3693,7 +3693,7 @@
           <w:sz w:val="22"/>
           <w:vertAlign w:val="superscript"/>
         </w:rPr>
-        <w:t>脂批149</w:t>
+        <w:t>脂批１４９</w:t>
       </w:r>
       <w:r>
         <w:rPr>
@@ -3735,7 +3735,7 @@
           <w:sz w:val="22"/>
           <w:vertAlign w:val="superscript"/>
         </w:rPr>
-        <w:t>脂批150</w:t>
+        <w:t>脂批１５０</w:t>
       </w:r>
       <w:r>
         <w:rPr>
@@ -3753,7 +3753,7 @@
           <w:sz w:val="22"/>
           <w:vertAlign w:val="superscript"/>
         </w:rPr>
-        <w:t>脂批151</w:t>
+        <w:t>脂批１５１</w:t>
       </w:r>
       <w:r>
         <w:rPr>
@@ -3771,7 +3771,7 @@
           <w:sz w:val="22"/>
           <w:vertAlign w:val="superscript"/>
         </w:rPr>
-        <w:t>脂批152</w:t>
+        <w:t>脂批１５２</w:t>
       </w:r>
       <w:r>
         <w:rPr>
@@ -3789,7 +3789,7 @@
           <w:sz w:val="22"/>
           <w:vertAlign w:val="superscript"/>
         </w:rPr>
-        <w:t>解讀1</w:t>
+        <w:t>解讀１</w:t>
       </w:r>
       <w:r>
         <w:rPr>
@@ -3817,7 +3817,7 @@
           <w:sz w:val="22"/>
           <w:vertAlign w:val="superscript"/>
         </w:rPr>
-        <w:t>脂批153</w:t>
+        <w:t>脂批１５３</w:t>
       </w:r>
       <w:r>
         <w:rPr>
@@ -3860,7 +3860,7 @@
           <w:color w:val="D70040"/>
           <w:sz w:val="22"/>
         </w:rPr>
-        <w:t>脂批1</w:t>
+        <w:t>脂批１</w:t>
       </w:r>
       <w:r>
         <w:rPr>
@@ -3890,7 +3890,7 @@
           <w:color w:val="D70040"/>
           <w:sz w:val="22"/>
         </w:rPr>
-        <w:t>脂批2</w:t>
+        <w:t>脂批２</w:t>
       </w:r>
       <w:r>
         <w:rPr>
@@ -3920,7 +3920,7 @@
           <w:color w:val="D70040"/>
           <w:sz w:val="22"/>
         </w:rPr>
-        <w:t>脂批3</w:t>
+        <w:t>脂批３</w:t>
       </w:r>
       <w:r>
         <w:rPr>
@@ -3950,7 +3950,7 @@
           <w:color w:val="D70040"/>
           <w:sz w:val="22"/>
         </w:rPr>
-        <w:t>脂批4</w:t>
+        <w:t>脂批４</w:t>
       </w:r>
       <w:r>
         <w:rPr>
@@ -3980,7 +3980,7 @@
           <w:color w:val="D70040"/>
           <w:sz w:val="22"/>
         </w:rPr>
-        <w:t>脂批5</w:t>
+        <w:t>脂批５</w:t>
       </w:r>
       <w:r>
         <w:rPr>
@@ -4010,7 +4010,7 @@
           <w:color w:val="D70040"/>
           <w:sz w:val="22"/>
         </w:rPr>
-        <w:t>脂批6</w:t>
+        <w:t>脂批６</w:t>
       </w:r>
       <w:r>
         <w:rPr>
@@ -4040,7 +4040,7 @@
           <w:color w:val="D70040"/>
           <w:sz w:val="22"/>
         </w:rPr>
-        <w:t>脂批7</w:t>
+        <w:t>脂批７</w:t>
       </w:r>
       <w:r>
         <w:rPr>
@@ -4070,7 +4070,7 @@
           <w:color w:val="D70040"/>
           <w:sz w:val="22"/>
         </w:rPr>
-        <w:t>脂批8</w:t>
+        <w:t>脂批８</w:t>
       </w:r>
       <w:r>
         <w:rPr>
@@ -4100,7 +4100,7 @@
           <w:color w:val="D70040"/>
           <w:sz w:val="22"/>
         </w:rPr>
-        <w:t>脂批9</w:t>
+        <w:t>脂批９</w:t>
       </w:r>
       <w:r>
         <w:rPr>
@@ -4130,7 +4130,7 @@
           <w:color w:val="D70040"/>
           <w:sz w:val="22"/>
         </w:rPr>
-        <w:t>脂批10</w:t>
+        <w:t>脂批１０</w:t>
       </w:r>
       <w:r>
         <w:rPr>
@@ -4160,7 +4160,7 @@
           <w:color w:val="D70040"/>
           <w:sz w:val="22"/>
         </w:rPr>
-        <w:t>脂批11</w:t>
+        <w:t>脂批１１</w:t>
       </w:r>
       <w:r>
         <w:rPr>
@@ -4190,7 +4190,7 @@
           <w:color w:val="D70040"/>
           <w:sz w:val="22"/>
         </w:rPr>
-        <w:t>脂批12</w:t>
+        <w:t>脂批１２</w:t>
       </w:r>
       <w:r>
         <w:rPr>
@@ -4220,7 +4220,7 @@
           <w:color w:val="D70040"/>
           <w:sz w:val="22"/>
         </w:rPr>
-        <w:t>脂批13</w:t>
+        <w:t>脂批１３</w:t>
       </w:r>
       <w:r>
         <w:rPr>
@@ -4250,7 +4250,7 @@
           <w:color w:val="D70040"/>
           <w:sz w:val="22"/>
         </w:rPr>
-        <w:t>脂批14</w:t>
+        <w:t>脂批１４</w:t>
       </w:r>
       <w:r>
         <w:rPr>
@@ -4280,7 +4280,7 @@
           <w:color w:val="D70040"/>
           <w:sz w:val="22"/>
         </w:rPr>
-        <w:t>脂批15</w:t>
+        <w:t>脂批１５</w:t>
       </w:r>
       <w:r>
         <w:rPr>
@@ -4310,7 +4310,7 @@
           <w:color w:val="D70040"/>
           <w:sz w:val="22"/>
         </w:rPr>
-        <w:t>脂批16</w:t>
+        <w:t>脂批１６</w:t>
       </w:r>
       <w:r>
         <w:rPr>
@@ -4340,7 +4340,7 @@
           <w:color w:val="D70040"/>
           <w:sz w:val="22"/>
         </w:rPr>
-        <w:t>脂批17</w:t>
+        <w:t>脂批１７</w:t>
       </w:r>
       <w:r>
         <w:rPr>
@@ -4370,7 +4370,7 @@
           <w:color w:val="D70040"/>
           <w:sz w:val="22"/>
         </w:rPr>
-        <w:t>脂批18</w:t>
+        <w:t>脂批１８</w:t>
       </w:r>
       <w:r>
         <w:rPr>
@@ -4400,7 +4400,7 @@
           <w:color w:val="D70040"/>
           <w:sz w:val="22"/>
         </w:rPr>
-        <w:t>脂批19</w:t>
+        <w:t>脂批１９</w:t>
       </w:r>
       <w:r>
         <w:rPr>
@@ -4430,7 +4430,7 @@
           <w:color w:val="D70040"/>
           <w:sz w:val="22"/>
         </w:rPr>
-        <w:t>脂批20</w:t>
+        <w:t>脂批２０</w:t>
       </w:r>
       <w:r>
         <w:rPr>
@@ -4460,7 +4460,7 @@
           <w:color w:val="D70040"/>
           <w:sz w:val="22"/>
         </w:rPr>
-        <w:t>脂批21</w:t>
+        <w:t>脂批２１</w:t>
       </w:r>
       <w:r>
         <w:rPr>
@@ -4490,7 +4490,7 @@
           <w:color w:val="D70040"/>
           <w:sz w:val="22"/>
         </w:rPr>
-        <w:t>脂批22</w:t>
+        <w:t>脂批２２</w:t>
       </w:r>
       <w:r>
         <w:rPr>
@@ -4520,7 +4520,7 @@
           <w:color w:val="D70040"/>
           <w:sz w:val="22"/>
         </w:rPr>
-        <w:t>脂批23</w:t>
+        <w:t>脂批２３</w:t>
       </w:r>
       <w:r>
         <w:rPr>
@@ -4550,7 +4550,7 @@
           <w:color w:val="D70040"/>
           <w:sz w:val="22"/>
         </w:rPr>
-        <w:t>脂批24</w:t>
+        <w:t>脂批２４</w:t>
       </w:r>
       <w:r>
         <w:rPr>
@@ -4580,7 +4580,7 @@
           <w:color w:val="D70040"/>
           <w:sz w:val="22"/>
         </w:rPr>
-        <w:t>脂批25</w:t>
+        <w:t>脂批２５</w:t>
       </w:r>
       <w:r>
         <w:rPr>
@@ -4610,7 +4610,7 @@
           <w:color w:val="D70040"/>
           <w:sz w:val="22"/>
         </w:rPr>
-        <w:t>脂批26</w:t>
+        <w:t>脂批２６</w:t>
       </w:r>
       <w:r>
         <w:rPr>
@@ -4640,7 +4640,7 @@
           <w:color w:val="D70040"/>
           <w:sz w:val="22"/>
         </w:rPr>
-        <w:t>脂批27</w:t>
+        <w:t>脂批２７</w:t>
       </w:r>
       <w:r>
         <w:rPr>
@@ -4670,7 +4670,7 @@
           <w:color w:val="D70040"/>
           <w:sz w:val="22"/>
         </w:rPr>
-        <w:t>脂批28</w:t>
+        <w:t>脂批２８</w:t>
       </w:r>
       <w:r>
         <w:rPr>
@@ -4700,7 +4700,7 @@
           <w:color w:val="D70040"/>
           <w:sz w:val="22"/>
         </w:rPr>
-        <w:t>脂批29</w:t>
+        <w:t>脂批２９</w:t>
       </w:r>
       <w:r>
         <w:rPr>
@@ -4730,7 +4730,7 @@
           <w:color w:val="D70040"/>
           <w:sz w:val="22"/>
         </w:rPr>
-        <w:t>脂批30</w:t>
+        <w:t>脂批３０</w:t>
       </w:r>
       <w:r>
         <w:rPr>
@@ -4760,7 +4760,7 @@
           <w:color w:val="D70040"/>
           <w:sz w:val="22"/>
         </w:rPr>
-        <w:t>脂批31</w:t>
+        <w:t>脂批３１</w:t>
       </w:r>
       <w:r>
         <w:rPr>
@@ -4790,7 +4790,7 @@
           <w:color w:val="D70040"/>
           <w:sz w:val="22"/>
         </w:rPr>
-        <w:t>脂批32</w:t>
+        <w:t>脂批３２</w:t>
       </w:r>
       <w:r>
         <w:rPr>
@@ -4820,7 +4820,7 @@
           <w:color w:val="D70040"/>
           <w:sz w:val="22"/>
         </w:rPr>
-        <w:t>脂批33</w:t>
+        <w:t>脂批３３</w:t>
       </w:r>
       <w:r>
         <w:rPr>
@@ -4850,7 +4850,7 @@
           <w:color w:val="D70040"/>
           <w:sz w:val="22"/>
         </w:rPr>
-        <w:t>脂批34</w:t>
+        <w:t>脂批３４</w:t>
       </w:r>
       <w:r>
         <w:rPr>
@@ -4880,7 +4880,7 @@
           <w:color w:val="D70040"/>
           <w:sz w:val="22"/>
         </w:rPr>
-        <w:t>脂批35</w:t>
+        <w:t>脂批３５</w:t>
       </w:r>
       <w:r>
         <w:rPr>
@@ -4910,7 +4910,7 @@
           <w:color w:val="D70040"/>
           <w:sz w:val="22"/>
         </w:rPr>
-        <w:t>脂批36</w:t>
+        <w:t>脂批３６</w:t>
       </w:r>
       <w:r>
         <w:rPr>
@@ -4940,7 +4940,7 @@
           <w:color w:val="D70040"/>
           <w:sz w:val="22"/>
         </w:rPr>
-        <w:t>脂批37</w:t>
+        <w:t>脂批３７</w:t>
       </w:r>
       <w:r>
         <w:rPr>
@@ -4970,7 +4970,7 @@
           <w:color w:val="D70040"/>
           <w:sz w:val="22"/>
         </w:rPr>
-        <w:t>脂批38</w:t>
+        <w:t>脂批３８</w:t>
       </w:r>
       <w:r>
         <w:rPr>
@@ -5000,7 +5000,7 @@
           <w:color w:val="D70040"/>
           <w:sz w:val="22"/>
         </w:rPr>
-        <w:t>脂批39</w:t>
+        <w:t>脂批３９</w:t>
       </w:r>
       <w:r>
         <w:rPr>
@@ -5030,7 +5030,7 @@
           <w:color w:val="D70040"/>
           <w:sz w:val="22"/>
         </w:rPr>
-        <w:t>脂批40</w:t>
+        <w:t>脂批４０</w:t>
       </w:r>
       <w:r>
         <w:rPr>
@@ -5060,7 +5060,7 @@
           <w:color w:val="D70040"/>
           <w:sz w:val="22"/>
         </w:rPr>
-        <w:t>脂批41</w:t>
+        <w:t>脂批４１</w:t>
       </w:r>
       <w:r>
         <w:rPr>
@@ -5090,7 +5090,7 @@
           <w:color w:val="D70040"/>
           <w:sz w:val="22"/>
         </w:rPr>
-        <w:t>脂批42</w:t>
+        <w:t>脂批４２</w:t>
       </w:r>
       <w:r>
         <w:rPr>
@@ -5120,7 +5120,7 @@
           <w:color w:val="D70040"/>
           <w:sz w:val="22"/>
         </w:rPr>
-        <w:t>脂批43</w:t>
+        <w:t>脂批４３</w:t>
       </w:r>
       <w:r>
         <w:rPr>
@@ -5150,7 +5150,7 @@
           <w:color w:val="D70040"/>
           <w:sz w:val="22"/>
         </w:rPr>
-        <w:t>脂批44</w:t>
+        <w:t>脂批４４</w:t>
       </w:r>
       <w:r>
         <w:rPr>
@@ -5180,7 +5180,7 @@
           <w:color w:val="D70040"/>
           <w:sz w:val="22"/>
         </w:rPr>
-        <w:t>脂批45</w:t>
+        <w:t>脂批４５</w:t>
       </w:r>
       <w:r>
         <w:rPr>
@@ -5210,7 +5210,7 @@
           <w:color w:val="D70040"/>
           <w:sz w:val="22"/>
         </w:rPr>
-        <w:t>脂批46</w:t>
+        <w:t>脂批４６</w:t>
       </w:r>
       <w:r>
         <w:rPr>
@@ -5240,7 +5240,7 @@
           <w:color w:val="D70040"/>
           <w:sz w:val="22"/>
         </w:rPr>
-        <w:t>脂批47</w:t>
+        <w:t>脂批４７</w:t>
       </w:r>
       <w:r>
         <w:rPr>
@@ -5270,7 +5270,7 @@
           <w:color w:val="D70040"/>
           <w:sz w:val="22"/>
         </w:rPr>
-        <w:t>脂批48</w:t>
+        <w:t>脂批４８</w:t>
       </w:r>
       <w:r>
         <w:rPr>
@@ -5300,7 +5300,7 @@
           <w:color w:val="D70040"/>
           <w:sz w:val="22"/>
         </w:rPr>
-        <w:t>脂批49</w:t>
+        <w:t>脂批４９</w:t>
       </w:r>
       <w:r>
         <w:rPr>
@@ -5330,7 +5330,7 @@
           <w:color w:val="D70040"/>
           <w:sz w:val="22"/>
         </w:rPr>
-        <w:t>脂批50</w:t>
+        <w:t>脂批５０</w:t>
       </w:r>
       <w:r>
         <w:rPr>
@@ -5360,7 +5360,7 @@
           <w:color w:val="D70040"/>
           <w:sz w:val="22"/>
         </w:rPr>
-        <w:t>脂批51</w:t>
+        <w:t>脂批５１</w:t>
       </w:r>
       <w:r>
         <w:rPr>
@@ -5390,7 +5390,7 @@
           <w:color w:val="D70040"/>
           <w:sz w:val="22"/>
         </w:rPr>
-        <w:t>脂批52</w:t>
+        <w:t>脂批５２</w:t>
       </w:r>
       <w:r>
         <w:rPr>
@@ -5420,7 +5420,7 @@
           <w:color w:val="D70040"/>
           <w:sz w:val="22"/>
         </w:rPr>
-        <w:t>脂批53</w:t>
+        <w:t>脂批５３</w:t>
       </w:r>
       <w:r>
         <w:rPr>
@@ -5450,7 +5450,7 @@
           <w:color w:val="D70040"/>
           <w:sz w:val="22"/>
         </w:rPr>
-        <w:t>脂批54</w:t>
+        <w:t>脂批５４</w:t>
       </w:r>
       <w:r>
         <w:rPr>
@@ -5480,7 +5480,7 @@
           <w:color w:val="D70040"/>
           <w:sz w:val="22"/>
         </w:rPr>
-        <w:t>脂批55</w:t>
+        <w:t>脂批５５</w:t>
       </w:r>
       <w:r>
         <w:rPr>
@@ -5510,7 +5510,7 @@
           <w:color w:val="D70040"/>
           <w:sz w:val="22"/>
         </w:rPr>
-        <w:t>脂批56</w:t>
+        <w:t>脂批５６</w:t>
       </w:r>
       <w:r>
         <w:rPr>
@@ -5540,7 +5540,7 @@
           <w:color w:val="D70040"/>
           <w:sz w:val="22"/>
         </w:rPr>
-        <w:t>脂批57</w:t>
+        <w:t>脂批５７</w:t>
       </w:r>
       <w:r>
         <w:rPr>
@@ -5570,7 +5570,7 @@
           <w:color w:val="D70040"/>
           <w:sz w:val="22"/>
         </w:rPr>
-        <w:t>脂批58</w:t>
+        <w:t>脂批５８</w:t>
       </w:r>
       <w:r>
         <w:rPr>
@@ -5600,7 +5600,7 @@
           <w:color w:val="D70040"/>
           <w:sz w:val="22"/>
         </w:rPr>
-        <w:t>脂批59</w:t>
+        <w:t>脂批５９</w:t>
       </w:r>
       <w:r>
         <w:rPr>
@@ -5630,7 +5630,7 @@
           <w:color w:val="D70040"/>
           <w:sz w:val="22"/>
         </w:rPr>
-        <w:t>脂批60</w:t>
+        <w:t>脂批６０</w:t>
       </w:r>
       <w:r>
         <w:rPr>
@@ -5660,7 +5660,7 @@
           <w:color w:val="D70040"/>
           <w:sz w:val="22"/>
         </w:rPr>
-        <w:t>脂批61</w:t>
+        <w:t>脂批６１</w:t>
       </w:r>
       <w:r>
         <w:rPr>
@@ -5690,7 +5690,7 @@
           <w:color w:val="D70040"/>
           <w:sz w:val="22"/>
         </w:rPr>
-        <w:t>脂批62</w:t>
+        <w:t>脂批６２</w:t>
       </w:r>
       <w:r>
         <w:rPr>
@@ -5720,7 +5720,7 @@
           <w:color w:val="D70040"/>
           <w:sz w:val="22"/>
         </w:rPr>
-        <w:t>脂批63</w:t>
+        <w:t>脂批６３</w:t>
       </w:r>
       <w:r>
         <w:rPr>
@@ -5750,7 +5750,7 @@
           <w:color w:val="D70040"/>
           <w:sz w:val="22"/>
         </w:rPr>
-        <w:t>脂批64</w:t>
+        <w:t>脂批６４</w:t>
       </w:r>
       <w:r>
         <w:rPr>
@@ -5780,7 +5780,7 @@
           <w:color w:val="D70040"/>
           <w:sz w:val="22"/>
         </w:rPr>
-        <w:t>脂批65</w:t>
+        <w:t>脂批６５</w:t>
       </w:r>
       <w:r>
         <w:rPr>
@@ -5810,7 +5810,7 @@
           <w:color w:val="D70040"/>
           <w:sz w:val="22"/>
         </w:rPr>
-        <w:t>脂批66</w:t>
+        <w:t>脂批６６</w:t>
       </w:r>
       <w:r>
         <w:rPr>
@@ -5840,7 +5840,7 @@
           <w:color w:val="D70040"/>
           <w:sz w:val="22"/>
         </w:rPr>
-        <w:t>脂批67</w:t>
+        <w:t>脂批６７</w:t>
       </w:r>
       <w:r>
         <w:rPr>
@@ -5870,7 +5870,7 @@
           <w:color w:val="D70040"/>
           <w:sz w:val="22"/>
         </w:rPr>
-        <w:t>脂批68</w:t>
+        <w:t>脂批６８</w:t>
       </w:r>
       <w:r>
         <w:rPr>
@@ -5900,7 +5900,7 @@
           <w:color w:val="D70040"/>
           <w:sz w:val="22"/>
         </w:rPr>
-        <w:t>脂批69</w:t>
+        <w:t>脂批６９</w:t>
       </w:r>
       <w:r>
         <w:rPr>
@@ -5930,7 +5930,7 @@
           <w:color w:val="D70040"/>
           <w:sz w:val="22"/>
         </w:rPr>
-        <w:t>脂批70</w:t>
+        <w:t>脂批７０</w:t>
       </w:r>
       <w:r>
         <w:rPr>
@@ -5960,7 +5960,7 @@
           <w:color w:val="D70040"/>
           <w:sz w:val="22"/>
         </w:rPr>
-        <w:t>脂批71</w:t>
+        <w:t>脂批７１</w:t>
       </w:r>
       <w:r>
         <w:rPr>
@@ -5990,7 +5990,7 @@
           <w:color w:val="D70040"/>
           <w:sz w:val="22"/>
         </w:rPr>
-        <w:t>脂批72</w:t>
+        <w:t>脂批７２</w:t>
       </w:r>
       <w:r>
         <w:rPr>
@@ -6020,7 +6020,7 @@
           <w:color w:val="D70040"/>
           <w:sz w:val="22"/>
         </w:rPr>
-        <w:t>脂批73</w:t>
+        <w:t>脂批７３</w:t>
       </w:r>
       <w:r>
         <w:rPr>
@@ -6050,7 +6050,7 @@
           <w:color w:val="D70040"/>
           <w:sz w:val="22"/>
         </w:rPr>
-        <w:t>脂批74</w:t>
+        <w:t>脂批７４</w:t>
       </w:r>
       <w:r>
         <w:rPr>
@@ -6080,7 +6080,7 @@
           <w:color w:val="D70040"/>
           <w:sz w:val="22"/>
         </w:rPr>
-        <w:t>脂批75</w:t>
+        <w:t>脂批７５</w:t>
       </w:r>
       <w:r>
         <w:rPr>
@@ -6110,7 +6110,7 @@
           <w:color w:val="D70040"/>
           <w:sz w:val="22"/>
         </w:rPr>
-        <w:t>脂批76</w:t>
+        <w:t>脂批７６</w:t>
       </w:r>
       <w:r>
         <w:rPr>
@@ -6140,7 +6140,7 @@
           <w:color w:val="D70040"/>
           <w:sz w:val="22"/>
         </w:rPr>
-        <w:t>脂批77</w:t>
+        <w:t>脂批７７</w:t>
       </w:r>
       <w:r>
         <w:rPr>
@@ -6170,7 +6170,7 @@
           <w:color w:val="D70040"/>
           <w:sz w:val="22"/>
         </w:rPr>
-        <w:t>脂批78</w:t>
+        <w:t>脂批７８</w:t>
       </w:r>
       <w:r>
         <w:rPr>
@@ -6200,7 +6200,7 @@
           <w:color w:val="D70040"/>
           <w:sz w:val="22"/>
         </w:rPr>
-        <w:t>脂批79</w:t>
+        <w:t>脂批７９</w:t>
       </w:r>
       <w:r>
         <w:rPr>
@@ -6230,7 +6230,7 @@
           <w:color w:val="D70040"/>
           <w:sz w:val="22"/>
         </w:rPr>
-        <w:t>脂批80</w:t>
+        <w:t>脂批８０</w:t>
       </w:r>
       <w:r>
         <w:rPr>
@@ -6260,7 +6260,7 @@
           <w:color w:val="D70040"/>
           <w:sz w:val="22"/>
         </w:rPr>
-        <w:t>脂批81</w:t>
+        <w:t>脂批８１</w:t>
       </w:r>
       <w:r>
         <w:rPr>
@@ -6290,7 +6290,7 @@
           <w:color w:val="D70040"/>
           <w:sz w:val="22"/>
         </w:rPr>
-        <w:t>脂批82</w:t>
+        <w:t>脂批８２</w:t>
       </w:r>
       <w:r>
         <w:rPr>
@@ -6320,7 +6320,7 @@
           <w:color w:val="D70040"/>
           <w:sz w:val="22"/>
         </w:rPr>
-        <w:t>脂批83</w:t>
+        <w:t>脂批８３</w:t>
       </w:r>
       <w:r>
         <w:rPr>
@@ -6350,7 +6350,7 @@
           <w:color w:val="D70040"/>
           <w:sz w:val="22"/>
         </w:rPr>
-        <w:t>脂批84</w:t>
+        <w:t>脂批８４</w:t>
       </w:r>
       <w:r>
         <w:rPr>
@@ -6380,7 +6380,7 @@
           <w:color w:val="D70040"/>
           <w:sz w:val="22"/>
         </w:rPr>
-        <w:t>脂批85</w:t>
+        <w:t>脂批８５</w:t>
       </w:r>
       <w:r>
         <w:rPr>
@@ -6410,7 +6410,7 @@
           <w:color w:val="D70040"/>
           <w:sz w:val="22"/>
         </w:rPr>
-        <w:t>脂批86</w:t>
+        <w:t>脂批８６</w:t>
       </w:r>
       <w:r>
         <w:rPr>
@@ -6440,7 +6440,7 @@
           <w:color w:val="D70040"/>
           <w:sz w:val="22"/>
         </w:rPr>
-        <w:t>脂批87</w:t>
+        <w:t>脂批８７</w:t>
       </w:r>
       <w:r>
         <w:rPr>
@@ -6470,7 +6470,7 @@
           <w:color w:val="D70040"/>
           <w:sz w:val="22"/>
         </w:rPr>
-        <w:t>脂批88</w:t>
+        <w:t>脂批８８</w:t>
       </w:r>
       <w:r>
         <w:rPr>
@@ -6500,7 +6500,7 @@
           <w:color w:val="D70040"/>
           <w:sz w:val="22"/>
         </w:rPr>
-        <w:t>脂批89</w:t>
+        <w:t>脂批８９</w:t>
       </w:r>
       <w:r>
         <w:rPr>
@@ -6530,7 +6530,7 @@
           <w:color w:val="D70040"/>
           <w:sz w:val="22"/>
         </w:rPr>
-        <w:t>脂批90</w:t>
+        <w:t>脂批９０</w:t>
       </w:r>
       <w:r>
         <w:rPr>
@@ -6560,7 +6560,7 @@
           <w:color w:val="D70040"/>
           <w:sz w:val="22"/>
         </w:rPr>
-        <w:t>脂批91</w:t>
+        <w:t>脂批９１</w:t>
       </w:r>
       <w:r>
         <w:rPr>
@@ -6590,7 +6590,7 @@
           <w:color w:val="D70040"/>
           <w:sz w:val="22"/>
         </w:rPr>
-        <w:t>脂批92</w:t>
+        <w:t>脂批９２</w:t>
       </w:r>
       <w:r>
         <w:rPr>
@@ -6620,7 +6620,7 @@
           <w:color w:val="D70040"/>
           <w:sz w:val="22"/>
         </w:rPr>
-        <w:t>脂批93</w:t>
+        <w:t>脂批９３</w:t>
       </w:r>
       <w:r>
         <w:rPr>
@@ -6650,7 +6650,7 @@
           <w:color w:val="D70040"/>
           <w:sz w:val="22"/>
         </w:rPr>
-        <w:t>脂批94</w:t>
+        <w:t>脂批９４</w:t>
       </w:r>
       <w:r>
         <w:rPr>
@@ -6680,7 +6680,7 @@
           <w:color w:val="D70040"/>
           <w:sz w:val="22"/>
         </w:rPr>
-        <w:t>脂批95</w:t>
+        <w:t>脂批９５</w:t>
       </w:r>
       <w:r>
         <w:rPr>
@@ -6710,7 +6710,7 @@
           <w:color w:val="D70040"/>
           <w:sz w:val="22"/>
         </w:rPr>
-        <w:t>脂批96</w:t>
+        <w:t>脂批９６</w:t>
       </w:r>
       <w:r>
         <w:rPr>
@@ -6740,7 +6740,7 @@
           <w:color w:val="D70040"/>
           <w:sz w:val="22"/>
         </w:rPr>
-        <w:t>脂批97</w:t>
+        <w:t>脂批９７</w:t>
       </w:r>
       <w:r>
         <w:rPr>
@@ -6770,7 +6770,7 @@
           <w:color w:val="D70040"/>
           <w:sz w:val="22"/>
         </w:rPr>
-        <w:t>脂批98</w:t>
+        <w:t>脂批９８</w:t>
       </w:r>
       <w:r>
         <w:rPr>
@@ -6800,7 +6800,7 @@
           <w:color w:val="D70040"/>
           <w:sz w:val="22"/>
         </w:rPr>
-        <w:t>脂批99</w:t>
+        <w:t>脂批９９</w:t>
       </w:r>
       <w:r>
         <w:rPr>
@@ -6830,7 +6830,7 @@
           <w:color w:val="D70040"/>
           <w:sz w:val="22"/>
         </w:rPr>
-        <w:t>脂批100</w:t>
+        <w:t>脂批１００</w:t>
       </w:r>
       <w:r>
         <w:rPr>
@@ -6860,7 +6860,7 @@
           <w:color w:val="D70040"/>
           <w:sz w:val="22"/>
         </w:rPr>
-        <w:t>脂批101</w:t>
+        <w:t>脂批１０１</w:t>
       </w:r>
       <w:r>
         <w:rPr>
@@ -6890,7 +6890,7 @@
           <w:color w:val="D70040"/>
           <w:sz w:val="22"/>
         </w:rPr>
-        <w:t>脂批102</w:t>
+        <w:t>脂批１０２</w:t>
       </w:r>
       <w:r>
         <w:rPr>
@@ -6920,7 +6920,7 @@
           <w:color w:val="D70040"/>
           <w:sz w:val="22"/>
         </w:rPr>
-        <w:t>脂批103</w:t>
+        <w:t>脂批１０３</w:t>
       </w:r>
       <w:r>
         <w:rPr>
@@ -6950,7 +6950,7 @@
           <w:color w:val="D70040"/>
           <w:sz w:val="22"/>
         </w:rPr>
-        <w:t>脂批104</w:t>
+        <w:t>脂批１０４</w:t>
       </w:r>
       <w:r>
         <w:rPr>
@@ -6980,7 +6980,7 @@
           <w:color w:val="D70040"/>
           <w:sz w:val="22"/>
         </w:rPr>
-        <w:t>脂批105</w:t>
+        <w:t>脂批１０５</w:t>
       </w:r>
       <w:r>
         <w:rPr>
@@ -7010,7 +7010,7 @@
           <w:color w:val="D70040"/>
           <w:sz w:val="22"/>
         </w:rPr>
-        <w:t>脂批106</w:t>
+        <w:t>脂批１０６</w:t>
       </w:r>
       <w:r>
         <w:rPr>
@@ -7040,7 +7040,7 @@
           <w:color w:val="D70040"/>
           <w:sz w:val="22"/>
         </w:rPr>
-        <w:t>脂批107</w:t>
+        <w:t>脂批１０７</w:t>
       </w:r>
       <w:r>
         <w:rPr>
@@ -7070,7 +7070,7 @@
           <w:color w:val="D70040"/>
           <w:sz w:val="22"/>
         </w:rPr>
-        <w:t>脂批108</w:t>
+        <w:t>脂批１０８</w:t>
       </w:r>
       <w:r>
         <w:rPr>
@@ -7100,7 +7100,7 @@
           <w:color w:val="D70040"/>
           <w:sz w:val="22"/>
         </w:rPr>
-        <w:t>脂批109</w:t>
+        <w:t>脂批１０９</w:t>
       </w:r>
       <w:r>
         <w:rPr>
@@ -7130,7 +7130,7 @@
           <w:color w:val="D70040"/>
           <w:sz w:val="22"/>
         </w:rPr>
-        <w:t>脂批110</w:t>
+        <w:t>脂批１１０</w:t>
       </w:r>
       <w:r>
         <w:rPr>
@@ -7160,7 +7160,7 @@
           <w:color w:val="D70040"/>
           <w:sz w:val="22"/>
         </w:rPr>
-        <w:t>脂批111</w:t>
+        <w:t>脂批１１１</w:t>
       </w:r>
       <w:r>
         <w:rPr>
@@ -7190,7 +7190,7 @@
           <w:color w:val="D70040"/>
           <w:sz w:val="22"/>
         </w:rPr>
-        <w:t>脂批112</w:t>
+        <w:t>脂批１１２</w:t>
       </w:r>
       <w:r>
         <w:rPr>
@@ -7220,7 +7220,7 @@
           <w:color w:val="D70040"/>
           <w:sz w:val="22"/>
         </w:rPr>
-        <w:t>脂批113</w:t>
+        <w:t>脂批１１３</w:t>
       </w:r>
       <w:r>
         <w:rPr>
@@ -7250,7 +7250,7 @@
           <w:color w:val="D70040"/>
           <w:sz w:val="22"/>
         </w:rPr>
-        <w:t>脂批114</w:t>
+        <w:t>脂批１１４</w:t>
       </w:r>
       <w:r>
         <w:rPr>
@@ -7280,7 +7280,7 @@
           <w:color w:val="D70040"/>
           <w:sz w:val="22"/>
         </w:rPr>
-        <w:t>脂批115</w:t>
+        <w:t>脂批１１５</w:t>
       </w:r>
       <w:r>
         <w:rPr>
@@ -7310,7 +7310,7 @@
           <w:color w:val="D70040"/>
           <w:sz w:val="22"/>
         </w:rPr>
-        <w:t>脂批116</w:t>
+        <w:t>脂批１１６</w:t>
       </w:r>
       <w:r>
         <w:rPr>
@@ -7340,7 +7340,7 @@
           <w:color w:val="D70040"/>
           <w:sz w:val="22"/>
         </w:rPr>
-        <w:t>脂批117</w:t>
+        <w:t>脂批１１７</w:t>
       </w:r>
       <w:r>
         <w:rPr>
@@ -7370,7 +7370,7 @@
           <w:color w:val="D70040"/>
           <w:sz w:val="22"/>
         </w:rPr>
-        <w:t>脂批118</w:t>
+        <w:t>脂批１１８</w:t>
       </w:r>
       <w:r>
         <w:rPr>
@@ -7400,7 +7400,7 @@
           <w:color w:val="D70040"/>
           <w:sz w:val="22"/>
         </w:rPr>
-        <w:t>脂批119</w:t>
+        <w:t>脂批１１９</w:t>
       </w:r>
       <w:r>
         <w:rPr>
@@ -7430,7 +7430,7 @@
           <w:color w:val="D70040"/>
           <w:sz w:val="22"/>
         </w:rPr>
-        <w:t>脂批120</w:t>
+        <w:t>脂批１２０</w:t>
       </w:r>
       <w:r>
         <w:rPr>
@@ -7460,7 +7460,7 @@
           <w:color w:val="D70040"/>
           <w:sz w:val="22"/>
         </w:rPr>
-        <w:t>脂批121</w:t>
+        <w:t>脂批１２１</w:t>
       </w:r>
       <w:r>
         <w:rPr>
@@ -7490,7 +7490,7 @@
           <w:color w:val="D70040"/>
           <w:sz w:val="22"/>
         </w:rPr>
-        <w:t>脂批122</w:t>
+        <w:t>脂批１２２</w:t>
       </w:r>
       <w:r>
         <w:rPr>
@@ -7520,7 +7520,7 @@
           <w:color w:val="D70040"/>
           <w:sz w:val="22"/>
         </w:rPr>
-        <w:t>脂批123</w:t>
+        <w:t>脂批１２３</w:t>
       </w:r>
       <w:r>
         <w:rPr>
@@ -7550,7 +7550,7 @@
           <w:color w:val="D70040"/>
           <w:sz w:val="22"/>
         </w:rPr>
-        <w:t>脂批124</w:t>
+        <w:t>脂批１２４</w:t>
       </w:r>
       <w:r>
         <w:rPr>
@@ -7580,7 +7580,7 @@
           <w:color w:val="D70040"/>
           <w:sz w:val="22"/>
         </w:rPr>
-        <w:t>脂批125</w:t>
+        <w:t>脂批１２５</w:t>
       </w:r>
       <w:r>
         <w:rPr>
@@ -7610,7 +7610,7 @@
           <w:color w:val="D70040"/>
           <w:sz w:val="22"/>
         </w:rPr>
-        <w:t>脂批126</w:t>
+        <w:t>脂批１２６</w:t>
       </w:r>
       <w:r>
         <w:rPr>
@@ -7640,7 +7640,7 @@
           <w:color w:val="D70040"/>
           <w:sz w:val="22"/>
         </w:rPr>
-        <w:t>脂批127</w:t>
+        <w:t>脂批１２７</w:t>
       </w:r>
       <w:r>
         <w:rPr>
@@ -7670,7 +7670,7 @@
           <w:color w:val="D70040"/>
           <w:sz w:val="22"/>
         </w:rPr>
-        <w:t>脂批128</w:t>
+        <w:t>脂批１２８</w:t>
       </w:r>
       <w:r>
         <w:rPr>
@@ -7700,7 +7700,7 @@
           <w:color w:val="D70040"/>
           <w:sz w:val="22"/>
         </w:rPr>
-        <w:t>脂批129</w:t>
+        <w:t>脂批１２９</w:t>
       </w:r>
       <w:r>
         <w:rPr>
@@ -7730,7 +7730,7 @@
           <w:color w:val="D70040"/>
           <w:sz w:val="22"/>
         </w:rPr>
-        <w:t>脂批130</w:t>
+        <w:t>脂批１３０</w:t>
       </w:r>
       <w:r>
         <w:rPr>
@@ -7760,7 +7760,7 @@
           <w:color w:val="D70040"/>
           <w:sz w:val="22"/>
         </w:rPr>
-        <w:t>脂批131</w:t>
+        <w:t>脂批１３１</w:t>
       </w:r>
       <w:r>
         <w:rPr>
@@ -7790,7 +7790,7 @@
           <w:color w:val="D70040"/>
           <w:sz w:val="22"/>
         </w:rPr>
-        <w:t>脂批132</w:t>
+        <w:t>脂批１３２</w:t>
       </w:r>
       <w:r>
         <w:rPr>
@@ -7820,7 +7820,7 @@
           <w:color w:val="D70040"/>
           <w:sz w:val="22"/>
         </w:rPr>
-        <w:t>脂批133</w:t>
+        <w:t>脂批１３３</w:t>
       </w:r>
       <w:r>
         <w:rPr>
@@ -7850,7 +7850,7 @@
           <w:color w:val="D70040"/>
           <w:sz w:val="22"/>
         </w:rPr>
-        <w:t>脂批134</w:t>
+        <w:t>脂批１３４</w:t>
       </w:r>
       <w:r>
         <w:rPr>
@@ -7880,7 +7880,7 @@
           <w:color w:val="D70040"/>
           <w:sz w:val="22"/>
         </w:rPr>
-        <w:t>脂批135</w:t>
+        <w:t>脂批１３５</w:t>
       </w:r>
       <w:r>
         <w:rPr>
@@ -7910,7 +7910,7 @@
           <w:color w:val="D70040"/>
           <w:sz w:val="22"/>
         </w:rPr>
-        <w:t>脂批136</w:t>
+        <w:t>脂批１３６</w:t>
       </w:r>
       <w:r>
         <w:rPr>
@@ -7940,7 +7940,7 @@
           <w:color w:val="D70040"/>
           <w:sz w:val="22"/>
         </w:rPr>
-        <w:t>脂批137</w:t>
+        <w:t>脂批１３７</w:t>
       </w:r>
       <w:r>
         <w:rPr>
@@ -7970,7 +7970,7 @@
           <w:color w:val="D70040"/>
           <w:sz w:val="22"/>
         </w:rPr>
-        <w:t>脂批138</w:t>
+        <w:t>脂批１３８</w:t>
       </w:r>
       <w:r>
         <w:rPr>
@@ -8000,7 +8000,7 @@
           <w:color w:val="D70040"/>
           <w:sz w:val="22"/>
         </w:rPr>
-        <w:t>脂批139</w:t>
+        <w:t>脂批１３９</w:t>
       </w:r>
       <w:r>
         <w:rPr>
@@ -8030,7 +8030,7 @@
           <w:color w:val="D70040"/>
           <w:sz w:val="22"/>
         </w:rPr>
-        <w:t>脂批140</w:t>
+        <w:t>脂批１４０</w:t>
       </w:r>
       <w:r>
         <w:rPr>
@@ -8060,7 +8060,7 @@
           <w:color w:val="D70040"/>
           <w:sz w:val="22"/>
         </w:rPr>
-        <w:t>脂批141</w:t>
+        <w:t>脂批１４１</w:t>
       </w:r>
       <w:r>
         <w:rPr>
@@ -8090,7 +8090,7 @@
           <w:color w:val="D70040"/>
           <w:sz w:val="22"/>
         </w:rPr>
-        <w:t>脂批142</w:t>
+        <w:t>脂批１４２</w:t>
       </w:r>
       <w:r>
         <w:rPr>
@@ -8120,7 +8120,7 @@
           <w:color w:val="D70040"/>
           <w:sz w:val="22"/>
         </w:rPr>
-        <w:t>脂批143</w:t>
+        <w:t>脂批１４３</w:t>
       </w:r>
       <w:r>
         <w:rPr>
@@ -8150,7 +8150,7 @@
           <w:color w:val="D70040"/>
           <w:sz w:val="22"/>
         </w:rPr>
-        <w:t>脂批144</w:t>
+        <w:t>脂批１４４</w:t>
       </w:r>
       <w:r>
         <w:rPr>
@@ -8180,7 +8180,7 @@
           <w:color w:val="D70040"/>
           <w:sz w:val="22"/>
         </w:rPr>
-        <w:t>脂批145</w:t>
+        <w:t>脂批１４５</w:t>
       </w:r>
       <w:r>
         <w:rPr>
@@ -8210,7 +8210,7 @@
           <w:color w:val="D70040"/>
           <w:sz w:val="22"/>
         </w:rPr>
-        <w:t>脂批146</w:t>
+        <w:t>脂批１４６</w:t>
       </w:r>
       <w:r>
         <w:rPr>
@@ -8240,7 +8240,7 @@
           <w:color w:val="D70040"/>
           <w:sz w:val="22"/>
         </w:rPr>
-        <w:t>脂批147</w:t>
+        <w:t>脂批１４７</w:t>
       </w:r>
       <w:r>
         <w:rPr>
@@ -8270,7 +8270,7 @@
           <w:color w:val="D70040"/>
           <w:sz w:val="22"/>
         </w:rPr>
-        <w:t>脂批148</w:t>
+        <w:t>脂批１４８</w:t>
       </w:r>
       <w:r>
         <w:rPr>
@@ -8300,7 +8300,7 @@
           <w:color w:val="D70040"/>
           <w:sz w:val="22"/>
         </w:rPr>
-        <w:t>脂批149</w:t>
+        <w:t>脂批１４９</w:t>
       </w:r>
       <w:r>
         <w:rPr>
@@ -8330,7 +8330,7 @@
           <w:color w:val="D70040"/>
           <w:sz w:val="22"/>
         </w:rPr>
-        <w:t>脂批150</w:t>
+        <w:t>脂批１５０</w:t>
       </w:r>
       <w:r>
         <w:rPr>
@@ -8360,7 +8360,7 @@
           <w:color w:val="D70040"/>
           <w:sz w:val="22"/>
         </w:rPr>
-        <w:t>脂批151</w:t>
+        <w:t>脂批１５１</w:t>
       </w:r>
       <w:r>
         <w:rPr>
@@ -8390,7 +8390,7 @@
           <w:color w:val="D70040"/>
           <w:sz w:val="22"/>
         </w:rPr>
-        <w:t>脂批152</w:t>
+        <w:t>脂批１５２</w:t>
       </w:r>
       <w:r>
         <w:rPr>
@@ -8420,7 +8420,7 @@
           <w:color w:val="D70040"/>
           <w:sz w:val="22"/>
         </w:rPr>
-        <w:t>脂批153</w:t>
+        <w:t>脂批１５３</w:t>
       </w:r>
       <w:r>
         <w:rPr>
@@ -8464,7 +8464,7 @@
           <w:color w:val="005B96"/>
           <w:sz w:val="22"/>
         </w:rPr>
-        <w:t>注1</w:t>
+        <w:t>注１</w:t>
       </w:r>
       <w:r>
         <w:rPr>
@@ -8508,7 +8508,7 @@
           <w:color w:val="7F00FF"/>
           <w:sz w:val="22"/>
         </w:rPr>
-        <w:t>解讀1</w:t>
+        <w:t>解讀１</w:t>
       </w:r>
       <w:r>
         <w:rPr>
